--- a/Helloworld.docx
+++ b/Helloworld.docx
@@ -6,13 +6,12 @@
       <w:r>
         <w:t>Hello world</w:t>
       </w:r>
+      <w:r>
+        <w:t>, my name is Nidhi and I love coffee.</w:t>
+      </w:r>
     </w:p>
     <w:p/>
-    <w:p>
-      <w:r>
-        <w:t>ssh-ed25519 AAAAC3NzaC1lZDI1NTE5AAAAIGTkjXGJ7akzVB0SV9Z1LnytHSK0Wlnpx+uSOHfDr+xk nidhi@nidhis-air.wusm-wifi.wucon.wustl.edu</w:t>
-      </w:r>
-    </w:p>
+    <w:p/>
     <w:sectPr>
       <w:pgSz w:w="12240" w:h="15840"/>
       <w:pgMar w:top="1440" w:right="1440" w:bottom="1440" w:left="1440" w:header="720" w:footer="720" w:gutter="0"/>
